--- a/Cluster5(Done)/Ready/Cluster 5 Summative Assessment.docx
+++ b/Cluster5(Done)/Ready/Cluster 5 Summative Assessment.docx
@@ -8055,19 +8055,7 @@
         <w:rPr>
           <w:rFonts w:cstheme="minorHAnsi"/>
         </w:rPr>
-        <w:t xml:space="preserve">It is important to note that </w:t>
-      </w:r>
-      <w:r>
-        <w:rPr>
-          <w:rFonts w:cstheme="minorHAnsi"/>
-        </w:rPr>
-        <w:t>all</w:t>
-      </w:r>
-      <w:r>
-        <w:rPr>
-          <w:rFonts w:cstheme="minorHAnsi"/>
-        </w:rPr>
-        <w:t xml:space="preserve"> the items in the budget are important to the overall success of the unit. However, the items listed above are the most critical to achieving the unit's sales goals.</w:t>
+        <w:t>It is important to note that all the items in the budget are important to the overall success of the unit. However, the items listed above are the most critical to achieving the unit's sales goals.</w:t>
       </w:r>
     </w:p>
     <w:p>
@@ -8433,7 +8421,7 @@
           <w:szCs w:val="24"/>
         </w:rPr>
         <w:pict w14:anchorId="3949577C">
-          <v:rect id="_x0000_i1216" style="width:0;height:0" o:hralign="center" o:hrstd="t" o:hrnoshade="t" o:hr="t" fillcolor="#ececec" stroked="f"/>
+          <v:rect id="_x0000_i1025" style="width:0;height:0" o:hralign="center" o:hrstd="t" o:hrnoshade="t" o:hr="t" fillcolor="#ececec" stroked="f"/>
         </w:pict>
       </w:r>
     </w:p>
@@ -9235,7 +9223,7 @@
           <w:szCs w:val="24"/>
         </w:rPr>
         <w:pict w14:anchorId="4DADF488">
-          <v:rect id="_x0000_i1217" style="width:0;height:0" o:hralign="center" o:hrstd="t" o:hrnoshade="t" o:hr="t" fillcolor="#ececec" stroked="f"/>
+          <v:rect id="_x0000_i1026" style="width:0;height:0" o:hralign="center" o:hrstd="t" o:hrnoshade="t" o:hr="t" fillcolor="#ececec" stroked="f"/>
         </w:pict>
       </w:r>
     </w:p>
@@ -15961,6 +15949,7 @@
   <w:style w:type="character" w:default="1" w:styleId="DefaultParagraphFont">
     <w:name w:val="Default Paragraph Font"/>
     <w:uiPriority w:val="1"/>
+    <w:semiHidden/>
     <w:unhideWhenUsed/>
   </w:style>
   <w:style w:type="table" w:default="1" w:styleId="TableNormal">
@@ -16593,6 +16582,45 @@
       <w:sz w:val="24"/>
       <w:szCs w:val="24"/>
       <w:lang w:eastAsia="en-ZA"/>
+    </w:rPr>
+  </w:style>
+  <w:style w:type="paragraph" w:styleId="EndnoteText">
+    <w:name w:val="endnote text"/>
+    <w:basedOn w:val="Normal"/>
+    <w:link w:val="EndnoteTextChar"/>
+    <w:uiPriority w:val="99"/>
+    <w:semiHidden/>
+    <w:unhideWhenUsed/>
+    <w:rsid w:val="008D049B"/>
+    <w:pPr>
+      <w:spacing w:after="0" w:line="240" w:lineRule="auto"/>
+    </w:pPr>
+    <w:rPr>
+      <w:sz w:val="20"/>
+      <w:szCs w:val="20"/>
+    </w:rPr>
+  </w:style>
+  <w:style w:type="character" w:customStyle="1" w:styleId="EndnoteTextChar">
+    <w:name w:val="Endnote Text Char"/>
+    <w:basedOn w:val="DefaultParagraphFont"/>
+    <w:link w:val="EndnoteText"/>
+    <w:uiPriority w:val="99"/>
+    <w:semiHidden/>
+    <w:rsid w:val="008D049B"/>
+    <w:rPr>
+      <w:sz w:val="20"/>
+      <w:szCs w:val="20"/>
+    </w:rPr>
+  </w:style>
+  <w:style w:type="character" w:styleId="EndnoteReference">
+    <w:name w:val="endnote reference"/>
+    <w:basedOn w:val="DefaultParagraphFont"/>
+    <w:uiPriority w:val="99"/>
+    <w:semiHidden/>
+    <w:unhideWhenUsed/>
+    <w:rsid w:val="008D049B"/>
+    <w:rPr>
+      <w:vertAlign w:val="superscript"/>
     </w:rPr>
   </w:style>
 </w:styles>
